--- a/change of data.docx
+++ b/change of data.docx
@@ -336,6 +336,8 @@
       <w:r>
         <w:t xml:space="preserve"> to handle missing data</w:t>
       </w:r>
+    </w:p>
+    <w:p>
       <w:bookmarkStart w:id="0" w:name="_GoBack"/>
       <w:bookmarkEnd w:id="0"/>
     </w:p>
@@ -355,10 +357,6 @@
     <w:p/>
     <w:p/>
     <w:p/>
-    <w:p/>
-    <w:p/>
-    <w:p/>
-    <w:p/>
     <w:p>
       <w:proofErr w:type="spellStart"/>
       <w:r>
@@ -397,11 +395,7 @@
     <w:p/>
     <w:p>
       <w:r>
-        <w:t xml:space="preserve">Conclusions Individuals aged 65 or older who reported a history of TBI with LOC at any time </w:t>
-      </w:r>
-      <w:r>
-        <w:lastRenderedPageBreak/>
-        <w:t>in their lives were at elevated risk of subsequent re-injury. Recent TBI with LOC sustained in older adulthood was associated with increased risk for mortality. Findings support the need for close clinical monitoring of older adults who sustain a TBI with LOC.</w:t>
+        <w:t>Conclusions Individuals aged 65 or older who reported a history of TBI with LOC at any time in their lives were at elevated risk of subsequent re-injury. Recent TBI with LOC sustained in older adulthood was associated with increased risk for mortality. Findings support the need for close clinical monitoring of older adults who sustain a TBI with LOC.</w:t>
       </w:r>
     </w:p>
     <w:p/>
